--- a/docx/地方法规/辽宁/辽宁省地下水资源保护条例_.docx
+++ b/docx/地方法规/辽宁/辽宁省地下水资源保护条例_.docx
@@ -22,7 +22,7 @@
         <w:textAlignment w:val="auto"/>
         <w:outlineLvl w:val="9"/>
         <w:rPr>
-          <w:rFonts w:hint="eastAsia" w:ascii="仿宋" w:hAnsi="仿宋" w:eastAsia="仿宋" w:cs="仿宋"/>
+          <w:rFonts w:hint="eastAsia" w:asciiTheme="majorEastAsia" w:hAnsiTheme="majorEastAsia" w:eastAsiaTheme="majorEastAsia" w:cstheme="majorEastAsia"/>
           <w:sz w:val="32"/>
           <w:szCs w:val="32"/>
         </w:rPr>
@@ -48,7 +48,7 @@
         <w:textAlignment w:val="auto"/>
         <w:outlineLvl w:val="9"/>
         <w:rPr>
-          <w:rFonts w:hint="eastAsia" w:ascii="仿宋" w:hAnsi="仿宋" w:eastAsia="仿宋" w:cs="仿宋"/>
+          <w:rFonts w:hint="eastAsia" w:asciiTheme="majorEastAsia" w:hAnsiTheme="majorEastAsia" w:eastAsiaTheme="majorEastAsia" w:cstheme="majorEastAsia"/>
           <w:sz w:val="32"/>
           <w:szCs w:val="32"/>
         </w:rPr>
@@ -109,32 +109,47 @@
         <w:textAlignment w:val="auto"/>
         <w:outlineLvl w:val="9"/>
         <w:rPr>
-          <w:rFonts w:hint="eastAsia" w:ascii="仿宋" w:hAnsi="仿宋" w:eastAsia="仿宋" w:cs="仿宋"/>
-          <w:sz w:val="32"/>
-          <w:szCs w:val="32"/>
-        </w:rPr>
-      </w:pPr>
-    </w:p>
-    <w:p>
-      <w:pPr>
-        <w:pStyle w:val="7"/>
-        <w:rPr>
-          <w:rFonts w:hint="eastAsia"/>
-        </w:rPr>
-      </w:pPr>
-      <w:r>
-        <w:rPr>
-          <w:rFonts w:hint="eastAsia"/>
-        </w:rPr>
-        <w:t>（2003年8月1日辽宁省第十届人民代表大会常务委员会第三次会议通过  根据201</w:t>
-      </w:r>
+          <w:rFonts w:hint="eastAsia" w:asciiTheme="majorEastAsia" w:hAnsiTheme="majorEastAsia" w:eastAsiaTheme="majorEastAsia" w:cstheme="majorEastAsia"/>
+          <w:sz w:val="32"/>
+          <w:szCs w:val="32"/>
+        </w:rPr>
+      </w:pPr>
       <w:bookmarkStart w:id="0" w:name="_GoBack"/>
       <w:bookmarkEnd w:id="0"/>
-      <w:r>
-        <w:rPr>
-          <w:rFonts w:hint="eastAsia"/>
-        </w:rPr>
-        <w:t>1年1月11日辽宁省第十一届人民代表大会常务委员会第二十一次会议《关于修改〈辽宁省地下水资源保护条例〉的决定》第一次修正  根据2011年11月24日辽宁省第十一届人民代表大会常务委员会第二十六次会议《关于修改部分地方性法规的决定》第二次修正  根据2014年9月26日辽宁省第十二届人民代表大会常务委员会第十二次会议《关于修改部分地方性法规的决定》第三次修正）</w:t>
+    </w:p>
+    <w:p>
+      <w:pPr>
+        <w:keepNext w:val="0"/>
+        <w:keepLines w:val="0"/>
+        <w:pageBreakBefore w:val="0"/>
+        <w:widowControl w:val="0"/>
+        <w:kinsoku/>
+        <w:wordWrap/>
+        <w:overflowPunct/>
+        <w:topLinePunct w:val="0"/>
+        <w:autoSpaceDE/>
+        <w:autoSpaceDN/>
+        <w:bidi w:val="0"/>
+        <w:adjustRightInd/>
+        <w:snapToGrid/>
+        <w:spacing w:line="560" w:lineRule="exact"/>
+        <w:ind w:left="630" w:leftChars="300" w:right="630" w:rightChars="300" w:firstLine="0" w:firstLineChars="0"/>
+        <w:jc w:val="both"/>
+        <w:textAlignment w:val="auto"/>
+        <w:outlineLvl w:val="9"/>
+        <w:rPr>
+          <w:rFonts w:hint="eastAsia" w:ascii="仿宋" w:hAnsi="仿宋" w:eastAsia="仿宋" w:cs="仿宋"/>
+          <w:sz w:val="32"/>
+          <w:szCs w:val="32"/>
+        </w:rPr>
+      </w:pPr>
+      <w:r>
+        <w:rPr>
+          <w:rFonts w:hint="eastAsia" w:ascii="楷体" w:hAnsi="楷体" w:eastAsia="楷体" w:cs="楷体"/>
+          <w:sz w:val="32"/>
+          <w:szCs w:val="32"/>
+        </w:rPr>
+        <w:t>（2003年8月1日辽宁省第十届人民代表大会常务委员会第三次会议通过  根据2011年1月11日辽宁省第十一届人民代表大会常务委员会第二十一次会议《关于修改〈辽宁省地下水资源保护条例〉的决定》第一次修正  根据2011年11月24日辽宁省第十一届人民代表大会常务委员会第二十六次会议《关于修改部分地方性法规的决定》第二次修正  根据2014年9月26日辽宁省第十二届人民代表大会常务委员会第十二次会议《关于修改部分地方性法规的决定》第三次修正）</w:t>
       </w:r>
     </w:p>
     <w:p>
@@ -2425,15 +2440,6 @@
         <w:ind w:left="0" w:leftChars="0" w:right="0" w:rightChars="0" w:firstLine="640" w:firstLineChars="200"/>
         <w:textAlignment w:val="auto"/>
         <w:outlineLvl w:val="9"/>
-        <w:rPr>
-          <w:rFonts w:hint="eastAsia" w:ascii="仿宋" w:hAnsi="仿宋" w:eastAsia="仿宋" w:cs="仿宋"/>
-          <w:sz w:val="32"/>
-          <w:szCs w:val="32"/>
-        </w:rPr>
-      </w:pPr>
-    </w:p>
-    <w:p>
-      <w:pPr>
         <w:rPr>
           <w:rFonts w:hint="eastAsia" w:ascii="仿宋" w:hAnsi="仿宋" w:eastAsia="仿宋" w:cs="仿宋"/>
           <w:sz w:val="32"/>
@@ -2445,7 +2451,7 @@
       <w:footerReference r:id="rId3" w:type="default"/>
       <w:pgSz w:w="11906" w:h="16838"/>
       <w:pgMar w:top="2041" w:right="1531" w:bottom="2041" w:left="1531" w:header="851" w:footer="992" w:gutter="0"/>
-      <w:pgNumType w:fmt="decimal"/>
+      <w:pgNumType w:fmt="numberInDash"/>
       <w:cols w:space="720" w:num="1"/>
       <w:rtlGutter w:val="0"/>
       <w:docGrid w:type="lines" w:linePitch="318" w:charSpace="0"/>
@@ -2458,7 +2464,7 @@
 <w:ftr xmlns:wpc="http://schemas.microsoft.com/office/word/2010/wordprocessingCanvas" xmlns:mc="http://schemas.openxmlformats.org/markup-compatibility/2006" xmlns:o="urn:schemas-microsoft-com:office:office" xmlns:r="http://schemas.openxmlformats.org/officeDocument/2006/relationships" xmlns:m="http://schemas.openxmlformats.org/officeDocument/2006/math" xmlns:v="urn:schemas-microsoft-com:vml" xmlns:wp14="http://schemas.microsoft.com/office/word/2010/wordprocessingDrawing" xmlns:wp="http://schemas.openxmlformats.org/drawingml/2006/wordprocessingDrawing" xmlns:w10="urn:schemas-microsoft-com:office:word" xmlns:w="http://schemas.openxmlformats.org/wordprocessingml/2006/main" xmlns:w14="http://schemas.microsoft.com/office/word/2010/wordml" xmlns:w15="http://schemas.microsoft.com/office/word/2012/wordml" xmlns:wpg="http://schemas.microsoft.com/office/word/2010/wordprocessingGroup" xmlns:wpi="http://schemas.microsoft.com/office/word/2010/wordprocessingInk" xmlns:wne="http://schemas.microsoft.com/office/word/2006/wordml" xmlns:wps="http://schemas.microsoft.com/office/word/2010/wordprocessingShape" xmlns:wpsCustomData="http://www.wps.cn/officeDocument/2013/wpsCustomData" mc:Ignorable="w14 w15 wp14">
   <w:p>
     <w:pPr>
-      <w:pStyle w:val="5"/>
+      <w:pStyle w:val="4"/>
     </w:pPr>
     <w:r>
       <w:rPr>
@@ -2502,52 +2508,16 @@
                       <w:txbxContent>
                         <w:p>
                           <w:pPr>
-                            <w:keepNext w:val="0"/>
-                            <w:keepLines w:val="0"/>
-                            <w:pageBreakBefore w:val="0"/>
-                            <w:widowControl w:val="0"/>
-                            <w:kinsoku/>
-                            <w:wordWrap/>
-                            <w:overflowPunct/>
-                            <w:topLinePunct w:val="0"/>
-                            <w:autoSpaceDE/>
-                            <w:autoSpaceDN/>
-                            <w:bidi w:val="0"/>
-                            <w:adjustRightInd w:val="0"/>
                             <w:snapToGrid w:val="0"/>
-                            <w:spacing w:line="240" w:lineRule="atLeast"/>
-                            <w:ind w:left="420" w:leftChars="200" w:right="420" w:rightChars="200" w:firstLine="0" w:firstLineChars="0"/>
-                            <w:jc w:val="both"/>
-                            <w:textAlignment w:val="auto"/>
-                            <w:outlineLvl w:val="9"/>
                             <w:rPr>
-                              <w:rFonts w:hint="eastAsia"/>
-                              <w:sz w:val="28"/>
-                              <w:szCs w:val="28"/>
-                              <w:lang w:val="en-US" w:eastAsia="zh-CN"/>
+                              <w:rFonts w:hint="eastAsia" w:eastAsia="宋体"/>
+                              <w:sz w:val="18"/>
+                              <w:lang w:eastAsia="zh-CN"/>
                             </w:rPr>
                           </w:pPr>
                           <w:r>
                             <w:rPr>
-                              <w:rFonts w:hint="eastAsia" w:ascii="宋体" w:hAnsi="宋体" w:eastAsia="宋体" w:cs="宋体"/>
-                              <w:sz w:val="28"/>
-                              <w:szCs w:val="28"/>
-                              <w:lang w:eastAsia="zh-CN"/>
-                            </w:rPr>
-                            <w:t>—</w:t>
-                          </w:r>
-                          <w:r>
-                            <w:rPr>
-                              <w:rFonts w:hint="eastAsia" w:ascii="宋体" w:hAnsi="宋体" w:eastAsia="宋体" w:cs="宋体"/>
-                              <w:sz w:val="28"/>
-                              <w:szCs w:val="28"/>
-                              <w:lang w:val="en-US" w:eastAsia="zh-CN"/>
-                            </w:rPr>
-                            <w:t xml:space="preserve"> </w:t>
-                          </w:r>
-                          <w:r>
-                            <w:rPr>
-                              <w:rFonts w:hint="eastAsia" w:ascii="宋体" w:hAnsi="宋体" w:eastAsia="宋体" w:cs="宋体"/>
+                              <w:rFonts w:hint="eastAsia"/>
                               <w:sz w:val="28"/>
                               <w:szCs w:val="28"/>
                               <w:lang w:eastAsia="zh-CN"/>
@@ -2556,7 +2526,7 @@
                           </w:r>
                           <w:r>
                             <w:rPr>
-                              <w:rFonts w:hint="eastAsia" w:ascii="宋体" w:hAnsi="宋体" w:eastAsia="宋体" w:cs="宋体"/>
+                              <w:rFonts w:hint="eastAsia"/>
                               <w:sz w:val="28"/>
                               <w:szCs w:val="28"/>
                               <w:lang w:eastAsia="zh-CN"/>
@@ -2565,7 +2535,7 @@
                           </w:r>
                           <w:r>
                             <w:rPr>
-                              <w:rFonts w:hint="eastAsia" w:ascii="宋体" w:hAnsi="宋体" w:eastAsia="宋体" w:cs="宋体"/>
+                              <w:rFonts w:hint="eastAsia"/>
                               <w:sz w:val="28"/>
                               <w:szCs w:val="28"/>
                               <w:lang w:eastAsia="zh-CN"/>
@@ -2574,7 +2544,6 @@
                           </w:r>
                           <w:r>
                             <w:rPr>
-                              <w:rFonts w:hint="eastAsia" w:ascii="宋体" w:hAnsi="宋体" w:eastAsia="宋体" w:cs="宋体"/>
                               <w:sz w:val="28"/>
                               <w:szCs w:val="28"/>
                             </w:rPr>
@@ -2582,32 +2551,13 @@
                           </w:r>
                           <w:r>
                             <w:rPr>
-                              <w:rFonts w:hint="eastAsia" w:ascii="宋体" w:hAnsi="宋体" w:eastAsia="宋体" w:cs="宋体"/>
+                              <w:rFonts w:hint="eastAsia"/>
                               <w:sz w:val="28"/>
                               <w:szCs w:val="28"/>
                               <w:lang w:eastAsia="zh-CN"/>
                             </w:rPr>
                             <w:fldChar w:fldCharType="end"/>
                           </w:r>
-                          <w:r>
-                            <w:rPr>
-                              <w:rFonts w:hint="eastAsia" w:ascii="宋体" w:hAnsi="宋体" w:eastAsia="宋体" w:cs="宋体"/>
-                              <w:sz w:val="28"/>
-                              <w:szCs w:val="28"/>
-                              <w:lang w:val="en-US" w:eastAsia="zh-CN"/>
-                            </w:rPr>
-                            <w:t xml:space="preserve"> —</w:t>
-                          </w:r>
-                        </w:p>
-                        <w:p>
-                          <w:pPr>
-                            <w:snapToGrid w:val="0"/>
-                            <w:rPr>
-                              <w:rFonts w:hint="eastAsia" w:eastAsia="宋体"/>
-                              <w:sz w:val="18"/>
-                              <w:lang w:eastAsia="zh-CN"/>
-                            </w:rPr>
-                          </w:pPr>
                         </w:p>
                       </w:txbxContent>
                     </wps:txbx>
@@ -2631,52 +2581,16 @@
                 <w:txbxContent>
                   <w:p>
                     <w:pPr>
-                      <w:keepNext w:val="0"/>
-                      <w:keepLines w:val="0"/>
-                      <w:pageBreakBefore w:val="0"/>
-                      <w:widowControl w:val="0"/>
-                      <w:kinsoku/>
-                      <w:wordWrap/>
-                      <w:overflowPunct/>
-                      <w:topLinePunct w:val="0"/>
-                      <w:autoSpaceDE/>
-                      <w:autoSpaceDN/>
-                      <w:bidi w:val="0"/>
-                      <w:adjustRightInd w:val="0"/>
                       <w:snapToGrid w:val="0"/>
-                      <w:spacing w:line="240" w:lineRule="atLeast"/>
-                      <w:ind w:left="420" w:leftChars="200" w:right="420" w:rightChars="200" w:firstLine="0" w:firstLineChars="0"/>
-                      <w:jc w:val="both"/>
-                      <w:textAlignment w:val="auto"/>
-                      <w:outlineLvl w:val="9"/>
                       <w:rPr>
-                        <w:rFonts w:hint="eastAsia"/>
-                        <w:sz w:val="28"/>
-                        <w:szCs w:val="28"/>
-                        <w:lang w:val="en-US" w:eastAsia="zh-CN"/>
+                        <w:rFonts w:hint="eastAsia" w:eastAsia="宋体"/>
+                        <w:sz w:val="18"/>
+                        <w:lang w:eastAsia="zh-CN"/>
                       </w:rPr>
                     </w:pPr>
                     <w:r>
                       <w:rPr>
-                        <w:rFonts w:hint="eastAsia" w:ascii="宋体" w:hAnsi="宋体" w:eastAsia="宋体" w:cs="宋体"/>
-                        <w:sz w:val="28"/>
-                        <w:szCs w:val="28"/>
-                        <w:lang w:eastAsia="zh-CN"/>
-                      </w:rPr>
-                      <w:t>—</w:t>
-                    </w:r>
-                    <w:r>
-                      <w:rPr>
-                        <w:rFonts w:hint="eastAsia" w:ascii="宋体" w:hAnsi="宋体" w:eastAsia="宋体" w:cs="宋体"/>
-                        <w:sz w:val="28"/>
-                        <w:szCs w:val="28"/>
-                        <w:lang w:val="en-US" w:eastAsia="zh-CN"/>
-                      </w:rPr>
-                      <w:t xml:space="preserve"> </w:t>
-                    </w:r>
-                    <w:r>
-                      <w:rPr>
-                        <w:rFonts w:hint="eastAsia" w:ascii="宋体" w:hAnsi="宋体" w:eastAsia="宋体" w:cs="宋体"/>
+                        <w:rFonts w:hint="eastAsia"/>
                         <w:sz w:val="28"/>
                         <w:szCs w:val="28"/>
                         <w:lang w:eastAsia="zh-CN"/>
@@ -2685,7 +2599,7 @@
                     </w:r>
                     <w:r>
                       <w:rPr>
-                        <w:rFonts w:hint="eastAsia" w:ascii="宋体" w:hAnsi="宋体" w:eastAsia="宋体" w:cs="宋体"/>
+                        <w:rFonts w:hint="eastAsia"/>
                         <w:sz w:val="28"/>
                         <w:szCs w:val="28"/>
                         <w:lang w:eastAsia="zh-CN"/>
@@ -2694,7 +2608,7 @@
                     </w:r>
                     <w:r>
                       <w:rPr>
-                        <w:rFonts w:hint="eastAsia" w:ascii="宋体" w:hAnsi="宋体" w:eastAsia="宋体" w:cs="宋体"/>
+                        <w:rFonts w:hint="eastAsia"/>
                         <w:sz w:val="28"/>
                         <w:szCs w:val="28"/>
                         <w:lang w:eastAsia="zh-CN"/>
@@ -2703,7 +2617,6 @@
                     </w:r>
                     <w:r>
                       <w:rPr>
-                        <w:rFonts w:hint="eastAsia" w:ascii="宋体" w:hAnsi="宋体" w:eastAsia="宋体" w:cs="宋体"/>
                         <w:sz w:val="28"/>
                         <w:szCs w:val="28"/>
                       </w:rPr>
@@ -2711,32 +2624,13 @@
                     </w:r>
                     <w:r>
                       <w:rPr>
-                        <w:rFonts w:hint="eastAsia" w:ascii="宋体" w:hAnsi="宋体" w:eastAsia="宋体" w:cs="宋体"/>
+                        <w:rFonts w:hint="eastAsia"/>
                         <w:sz w:val="28"/>
                         <w:szCs w:val="28"/>
                         <w:lang w:eastAsia="zh-CN"/>
                       </w:rPr>
                       <w:fldChar w:fldCharType="end"/>
                     </w:r>
-                    <w:r>
-                      <w:rPr>
-                        <w:rFonts w:hint="eastAsia" w:ascii="宋体" w:hAnsi="宋体" w:eastAsia="宋体" w:cs="宋体"/>
-                        <w:sz w:val="28"/>
-                        <w:szCs w:val="28"/>
-                        <w:lang w:val="en-US" w:eastAsia="zh-CN"/>
-                      </w:rPr>
-                      <w:t xml:space="preserve"> —</w:t>
-                    </w:r>
-                  </w:p>
-                  <w:p>
-                    <w:pPr>
-                      <w:snapToGrid w:val="0"/>
-                      <w:rPr>
-                        <w:rFonts w:hint="eastAsia" w:eastAsia="宋体"/>
-                        <w:sz w:val="18"/>
-                        <w:lang w:eastAsia="zh-CN"/>
-                      </w:rPr>
-                    </w:pPr>
                   </w:p>
                 </w:txbxContent>
               </v:textbox>
@@ -2761,7 +2655,7 @@
   <w:latentStyles w:count="260" w:defQFormat="0" w:defUnhideWhenUsed="1" w:defSemiHidden="1" w:defUIPriority="99" w:defLockedState="0">
     <w:lsdException w:qFormat="1" w:unhideWhenUsed="0" w:uiPriority="0" w:semiHidden="0" w:name="Normal"/>
     <w:lsdException w:qFormat="1" w:unhideWhenUsed="0" w:uiPriority="0" w:semiHidden="0" w:name="heading 1"/>
-    <w:lsdException w:qFormat="1" w:uiPriority="0" w:semiHidden="0" w:name="heading 2"/>
+    <w:lsdException w:qFormat="1" w:uiPriority="0" w:name="heading 2"/>
     <w:lsdException w:qFormat="1" w:uiPriority="0" w:semiHidden="0" w:name="heading 3"/>
     <w:lsdException w:qFormat="1" w:uiPriority="0" w:name="heading 4"/>
     <w:lsdException w:qFormat="1" w:uiPriority="0" w:name="heading 5"/>
@@ -2779,7 +2673,7 @@
     <w:lsdException w:unhideWhenUsed="0" w:uiPriority="0" w:semiHidden="0" w:name="index 8"/>
     <w:lsdException w:unhideWhenUsed="0" w:uiPriority="0" w:semiHidden="0" w:name="index 9"/>
     <w:lsdException w:qFormat="1" w:unhideWhenUsed="0" w:uiPriority="0" w:semiHidden="0" w:name="toc 1"/>
-    <w:lsdException w:qFormat="1" w:unhideWhenUsed="0" w:uiPriority="0" w:semiHidden="0" w:name="toc 2"/>
+    <w:lsdException w:unhideWhenUsed="0" w:uiPriority="0" w:semiHidden="0" w:name="toc 2"/>
     <w:lsdException w:unhideWhenUsed="0" w:uiPriority="0" w:semiHidden="0" w:name="toc 3"/>
     <w:lsdException w:unhideWhenUsed="0" w:uiPriority="0" w:semiHidden="0" w:name="toc 4"/>
     <w:lsdException w:unhideWhenUsed="0" w:uiPriority="0" w:semiHidden="0" w:name="toc 5"/>
@@ -2824,7 +2718,7 @@
     <w:lsdException w:qFormat="1" w:unhideWhenUsed="0" w:uiPriority="0" w:semiHidden="0" w:name="Title"/>
     <w:lsdException w:unhideWhenUsed="0" w:uiPriority="0" w:semiHidden="0" w:name="Closing"/>
     <w:lsdException w:unhideWhenUsed="0" w:uiPriority="0" w:semiHidden="0" w:name="Signature"/>
-    <w:lsdException w:qFormat="1" w:unhideWhenUsed="0" w:uiPriority="0" w:name="Default Paragraph Font"/>
+    <w:lsdException w:unhideWhenUsed="0" w:uiPriority="0" w:name="Default Paragraph Font"/>
     <w:lsdException w:unhideWhenUsed="0" w:uiPriority="0" w:semiHidden="0" w:name="Body Text"/>
     <w:lsdException w:unhideWhenUsed="0" w:uiPriority="0" w:semiHidden="0" w:name="Body Text Indent"/>
     <w:lsdException w:unhideWhenUsed="0" w:uiPriority="0" w:semiHidden="0" w:name="List Continue"/>
@@ -3028,13 +2922,13 @@
     <w:name w:val="heading 1"/>
     <w:basedOn w:val="1"/>
     <w:next w:val="1"/>
-    <w:link w:val="13"/>
+    <w:link w:val="11"/>
     <w:qFormat/>
     <w:uiPriority w:val="0"/>
     <w:pPr>
       <w:keepNext/>
       <w:keepLines/>
-      <w:spacing w:beforeAutospacing="0" w:afterAutospacing="0" w:line="560" w:lineRule="exact"/>
+      <w:spacing w:before="100" w:beforeLines="100" w:beforeAutospacing="0" w:after="100" w:afterLines="100" w:afterAutospacing="0" w:line="560" w:lineRule="exact"/>
       <w:ind w:firstLine="0" w:firstLineChars="0"/>
       <w:jc w:val="center"/>
       <w:outlineLvl w:val="0"/>
@@ -3046,29 +2940,10 @@
     </w:rPr>
   </w:style>
   <w:style w:type="paragraph" w:styleId="3">
-    <w:name w:val="heading 2"/>
-    <w:basedOn w:val="1"/>
-    <w:next w:val="1"/>
-    <w:unhideWhenUsed/>
-    <w:qFormat/>
-    <w:uiPriority w:val="0"/>
-    <w:pPr>
-      <w:keepNext/>
-      <w:keepLines/>
-      <w:spacing w:before="100" w:beforeLines="100" w:beforeAutospacing="0" w:after="100" w:afterLines="100" w:afterAutospacing="0" w:line="413" w:lineRule="auto"/>
-      <w:jc w:val="center"/>
-      <w:outlineLvl w:val="1"/>
-    </w:pPr>
-    <w:rPr>
-      <w:rFonts w:ascii="Arial" w:hAnsi="Arial" w:eastAsia="宋体"/>
-      <w:sz w:val="32"/>
-    </w:rPr>
-  </w:style>
-  <w:style w:type="paragraph" w:styleId="4">
     <w:name w:val="heading 3"/>
     <w:basedOn w:val="1"/>
     <w:next w:val="1"/>
-    <w:link w:val="14"/>
+    <w:link w:val="10"/>
     <w:unhideWhenUsed/>
     <w:qFormat/>
     <w:uiPriority w:val="0"/>
@@ -3081,17 +2956,16 @@
       <w:outlineLvl w:val="2"/>
     </w:pPr>
     <w:rPr>
-      <w:rFonts w:eastAsia="楷体"/>
+      <w:rFonts w:eastAsia="仿宋"/>
       <w:sz w:val="32"/>
     </w:rPr>
   </w:style>
-  <w:style w:type="character" w:default="1" w:styleId="9">
+  <w:style w:type="character" w:default="1" w:styleId="7">
     <w:name w:val="Default Paragraph Font"/>
     <w:semiHidden/>
-    <w:qFormat/>
     <w:uiPriority w:val="0"/>
   </w:style>
-  <w:style w:type="table" w:default="1" w:styleId="10">
+  <w:style w:type="table" w:default="1" w:styleId="8">
     <w:name w:val="Normal Table"/>
     <w:semiHidden/>
     <w:qFormat/>
@@ -3109,7 +2983,7 @@
       <w:textDirection w:val="lrTb"/>
     </w:tcPr>
   </w:style>
-  <w:style w:type="paragraph" w:styleId="5">
+  <w:style w:type="paragraph" w:styleId="4">
     <w:name w:val="footer"/>
     <w:basedOn w:val="1"/>
     <w:qFormat/>
@@ -3126,7 +3000,7 @@
       <w:sz w:val="18"/>
     </w:rPr>
   </w:style>
-  <w:style w:type="paragraph" w:styleId="6">
+  <w:style w:type="paragraph" w:styleId="5">
     <w:name w:val="header"/>
     <w:basedOn w:val="1"/>
     <w:qFormat/>
@@ -3151,32 +3025,14 @@
       <w:sz w:val="18"/>
     </w:rPr>
   </w:style>
-  <w:style w:type="paragraph" w:styleId="7">
+  <w:style w:type="paragraph" w:styleId="6">
     <w:name w:val="toc 1"/>
     <w:basedOn w:val="1"/>
     <w:next w:val="1"/>
     <w:qFormat/>
     <w:uiPriority w:val="0"/>
-    <w:pPr>
-      <w:spacing w:line="560" w:lineRule="exact"/>
-      <w:ind w:left="630" w:leftChars="300" w:right="630" w:rightChars="300"/>
-    </w:pPr>
-    <w:rPr>
-      <w:rFonts w:eastAsia="楷体"/>
-      <w:sz w:val="32"/>
-    </w:rPr>
   </w:style>
-  <w:style w:type="paragraph" w:styleId="8">
-    <w:name w:val="toc 2"/>
-    <w:basedOn w:val="1"/>
-    <w:next w:val="1"/>
-    <w:qFormat/>
-    <w:uiPriority w:val="0"/>
-    <w:pPr>
-      <w:ind w:left="420" w:leftChars="200"/>
-    </w:pPr>
-  </w:style>
-  <w:style w:type="paragraph" w:customStyle="1" w:styleId="11">
+  <w:style w:type="paragraph" w:customStyle="1" w:styleId="9">
     <w:name w:val="目录"/>
     <w:basedOn w:val="1"/>
     <w:link w:val="12"/>
@@ -3190,17 +3046,16 @@
       <w:sz w:val="32"/>
     </w:rPr>
   </w:style>
-  <w:style w:type="character" w:customStyle="1" w:styleId="12">
-    <w:name w:val="目录 Char"/>
-    <w:link w:val="11"/>
-    <w:qFormat/>
+  <w:style w:type="character" w:customStyle="1" w:styleId="10">
+    <w:name w:val="标题 3 Char"/>
+    <w:link w:val="3"/>
     <w:uiPriority w:val="0"/>
     <w:rPr>
-      <w:rFonts w:ascii="Calibri" w:hAnsi="Calibri" w:eastAsia="仿宋"/>
+      <w:rFonts w:eastAsia="仿宋"/>
       <w:sz w:val="32"/>
     </w:rPr>
   </w:style>
-  <w:style w:type="character" w:customStyle="1" w:styleId="13">
+  <w:style w:type="character" w:customStyle="1" w:styleId="11">
     <w:name w:val="标题 1 Char"/>
     <w:link w:val="2"/>
     <w:qFormat/>
@@ -3211,13 +3066,13 @@
       <w:sz w:val="32"/>
     </w:rPr>
   </w:style>
-  <w:style w:type="character" w:customStyle="1" w:styleId="14">
-    <w:name w:val="标题 3 Char"/>
-    <w:link w:val="4"/>
+  <w:style w:type="character" w:customStyle="1" w:styleId="12">
+    <w:name w:val="目录 Char"/>
+    <w:link w:val="9"/>
     <w:qFormat/>
     <w:uiPriority w:val="0"/>
     <w:rPr>
-      <w:rFonts w:eastAsia="楷体"/>
+      <w:rFonts w:ascii="Calibri" w:hAnsi="Calibri" w:eastAsia="仿宋"/>
       <w:sz w:val="32"/>
     </w:rPr>
   </w:style>
@@ -3505,7 +3360,6 @@
     </a:fmtScheme>
   </a:themeElements>
   <a:objectDefaults/>
-  <a:extraClrSchemeLst/>
 </a:theme>
 </file>
 
